--- a/4_Diari/Andrea_Curti_Diario-2021-10-14 .docx
+++ b/4_Diari/Andrea_Curti_Diario-2021-10-14 .docx
@@ -343,12 +343,7 @@
               <w:t xml:space="preserve">, programmando la logica e i controlli </w:t>
             </w:r>
             <w:r>
-              <w:t xml:space="preserve">necessari, manca da concludere </w:t>
-            </w:r>
-            <w:bookmarkStart w:id="0" w:name="_GoBack"/>
-            <w:bookmarkEnd w:id="0"/>
-            <w:r>
-              <w:t>la parte grafica</w:t>
+              <w:t>necessari, manca da concludere la parte grafica</w:t>
             </w:r>
           </w:p>
         </w:tc>
@@ -389,17 +384,6 @@
             <w:pPr>
               <w:spacing w:after="0"/>
             </w:pPr>
-            <w:r>
-              <w:t xml:space="preserve">Ho riscontrato qualche problema con XAMPP, perciò ho risolto installando e configurando a mano ogni componente (Apache, PHP, </w:t>
-            </w:r>
-            <w:proofErr w:type="spellStart"/>
-            <w:r>
-              <w:t>MySql</w:t>
-            </w:r>
-            <w:proofErr w:type="spellEnd"/>
-            <w:r>
-              <w:t>).</w:t>
-            </w:r>
           </w:p>
         </w:tc>
       </w:tr>
@@ -440,16 +424,13 @@
               <w:spacing w:after="0"/>
             </w:pPr>
             <w:r>
-              <w:t xml:space="preserve">Sono riuscito a recuperare sul programma del </w:t>
+              <w:t xml:space="preserve">Sono in linea con il </w:t>
             </w:r>
             <w:proofErr w:type="spellStart"/>
             <w:r>
               <w:t>Gantt</w:t>
             </w:r>
             <w:proofErr w:type="spellEnd"/>
-            <w:r>
-              <w:t xml:space="preserve"> iniziando l’implementazione del database.</w:t>
-            </w:r>
           </w:p>
         </w:tc>
       </w:tr>
@@ -495,7 +476,7 @@
               <w:spacing w:after="0"/>
             </w:pPr>
             <w:r>
-              <w:t>Continuare e terminare l’implementazione del database</w:t>
+              <w:t>Terminare la pagina di login</w:t>
             </w:r>
           </w:p>
           <w:p>
@@ -508,8 +489,10 @@
               <w:spacing w:after="0"/>
             </w:pPr>
             <w:r>
-              <w:t>Se rimane tempo incominciare la programmazione della pagina di login</w:t>
-            </w:r>
+              <w:t>Se rimane del tempo incominciare a fare il controllo degli accessi</w:t>
+            </w:r>
+            <w:bookmarkStart w:id="0" w:name="_GoBack"/>
+            <w:bookmarkEnd w:id="0"/>
           </w:p>
         </w:tc>
       </w:tr>
@@ -2809,7 +2792,7 @@
 </file>
 
 <file path=customXml/itemProps1.xml><?xml version="1.0" encoding="utf-8"?>
-<ds:datastoreItem xmlns:ds="http://schemas.openxmlformats.org/officeDocument/2006/customXml" ds:itemID="{67A72629-3B12-4B0D-BB6F-04D91867EDD9}">
+<ds:datastoreItem xmlns:ds="http://schemas.openxmlformats.org/officeDocument/2006/customXml" ds:itemID="{73D36AE9-7207-4EBD-A8CA-EA31E5B840AB}">
   <ds:schemaRefs>
     <ds:schemaRef ds:uri="http://schemas.openxmlformats.org/officeDocument/2006/bibliography"/>
   </ds:schemaRefs>
